--- a/Huong-dan-su-dung.docx
+++ b/Huong-dan-su-dung.docx
@@ -654,8 +654,6 @@
         </w:rPr>
         <w:t>##store data</w:t>
       </w:r>
-      <w:bookmarkStart w:id="0" w:name="_GoBack"/>
-      <w:bookmarkEnd w:id="0"/>
     </w:p>
     <w:p>
       <w:pPr>
@@ -1406,12 +1404,14 @@
     </w:p>
     <w:p>
       <w:pPr>
-        <w:rPr>
-          <w:rFonts w:ascii="Times New Roman" w:hAnsi="Times New Roman" w:cs="Times New Roman"/>
-          <w:sz w:val="26"/>
-          <w:szCs w:val="26"/>
-        </w:rPr>
-      </w:pPr>
+        <w:ind w:left="426"/>
+        <w:rPr>
+          <w:rFonts w:ascii="Times New Roman" w:hAnsi="Times New Roman" w:cs="Times New Roman"/>
+          <w:sz w:val="26"/>
+          <w:szCs w:val="26"/>
+        </w:rPr>
+      </w:pPr>
+      <w:bookmarkStart w:id="0" w:name="_GoBack"/>
       <w:r>
         <w:rPr>
           <w:rFonts w:ascii="Times New Roman" w:hAnsi="Times New Roman" w:cs="Times New Roman"/>
@@ -1559,6 +1559,7 @@
     </w:p>
     <w:p>
       <w:pPr>
+        <w:ind w:left="426"/>
         <w:rPr>
           <w:rFonts w:ascii="Times New Roman" w:hAnsi="Times New Roman" w:cs="Times New Roman"/>
           <w:b/>
@@ -1725,6 +1726,7 @@
     </w:p>
     <w:p>
       <w:pPr>
+        <w:ind w:left="426"/>
         <w:rPr>
           <w:rFonts w:ascii="Times New Roman" w:hAnsi="Times New Roman" w:cs="Times New Roman"/>
           <w:sz w:val="26"/>
@@ -1791,6 +1793,7 @@
     </w:p>
     <w:p>
       <w:pPr>
+        <w:ind w:left="426"/>
         <w:rPr>
           <w:rFonts w:ascii="Times New Roman" w:hAnsi="Times New Roman" w:cs="Times New Roman"/>
           <w:sz w:val="26"/>
@@ -1808,6 +1811,7 @@
     </w:p>
     <w:p>
       <w:pPr>
+        <w:ind w:left="426"/>
         <w:rPr>
           <w:rFonts w:ascii="Times New Roman" w:hAnsi="Times New Roman" w:cs="Times New Roman"/>
           <w:sz w:val="26"/>
@@ -1870,6 +1874,7 @@
           </wp:inline>
         </w:drawing>
       </w:r>
+      <w:bookmarkEnd w:id="0"/>
     </w:p>
     <w:sectPr>
       <w:pgSz w:w="12240" w:h="15840"/>
